--- a/SurveyProject/reports/Отчет.docx
+++ b/SurveyProject/reports/Отчет.docx
@@ -1281,6 +1281,401 @@
     <w:p>
       <w:pPr>
         <w:pStyle w:val="a3"/>
+        <w:numPr>
+          <w:ilvl w:val="1"/>
+          <w:numId w:val="2"/>
+        </w:numPr>
+        <w:rPr>
+          <w:rFonts w:ascii="Times New Roman" w:hAnsi="Times New Roman" w:cs="Times New Roman"/>
+          <w:sz w:val="28"/>
+          <w:szCs w:val="28"/>
+        </w:rPr>
+      </w:pPr>
+      <w:r>
+        <w:rPr>
+          <w:rFonts w:ascii="Times New Roman" w:hAnsi="Times New Roman" w:cs="Times New Roman"/>
+          <w:sz w:val="28"/>
+          <w:szCs w:val="28"/>
+        </w:rPr>
+        <w:t>Системный контекст</w:t>
+      </w:r>
+    </w:p>
+    <w:p>
+      <w:pPr>
+        <w:pStyle w:val="a3"/>
+        <w:numPr>
+          <w:ilvl w:val="1"/>
+          <w:numId w:val="2"/>
+        </w:numPr>
+        <w:rPr>
+          <w:rFonts w:ascii="Times New Roman" w:hAnsi="Times New Roman" w:cs="Times New Roman"/>
+          <w:sz w:val="28"/>
+          <w:szCs w:val="28"/>
+        </w:rPr>
+      </w:pPr>
+      <w:r>
+        <w:rPr>
+          <w:rFonts w:ascii="Times New Roman" w:hAnsi="Times New Roman" w:cs="Times New Roman"/>
+          <w:sz w:val="28"/>
+          <w:szCs w:val="28"/>
+        </w:rPr>
+        <w:t>Режимы и состояния системы</w:t>
+      </w:r>
+    </w:p>
+    <w:p>
+      <w:pPr>
+        <w:pStyle w:val="Standard"/>
+        <w:ind w:firstLine="360"/>
+        <w:rPr>
+          <w:rFonts w:ascii="Times New Roman" w:hAnsi="Times New Roman" w:cs="Times New Roman"/>
+          <w:sz w:val="28"/>
+          <w:szCs w:val="28"/>
+        </w:rPr>
+      </w:pPr>
+      <w:r>
+        <w:rPr>
+          <w:rFonts w:ascii="Times New Roman" w:hAnsi="Times New Roman" w:cs="Times New Roman"/>
+          <w:sz w:val="28"/>
+          <w:szCs w:val="28"/>
+        </w:rPr>
+        <w:t>Система может находиться в двух состояниях, которые соответствуют</w:t>
+      </w:r>
+    </w:p>
+    <w:p>
+      <w:pPr>
+        <w:pStyle w:val="Standard"/>
+        <w:rPr>
+          <w:rFonts w:ascii="Times New Roman" w:hAnsi="Times New Roman" w:cs="Times New Roman"/>
+          <w:sz w:val="28"/>
+          <w:szCs w:val="28"/>
+        </w:rPr>
+      </w:pPr>
+      <w:r>
+        <w:rPr>
+          <w:rFonts w:ascii="Times New Roman" w:hAnsi="Times New Roman" w:cs="Times New Roman"/>
+          <w:sz w:val="28"/>
+          <w:szCs w:val="28"/>
+        </w:rPr>
+        <w:t xml:space="preserve">одному </w:t>
+      </w:r>
+      <w:proofErr w:type="gramStart"/>
+      <w:r>
+        <w:rPr>
+          <w:rFonts w:ascii="Times New Roman" w:hAnsi="Times New Roman" w:cs="Times New Roman"/>
+          <w:sz w:val="28"/>
+          <w:szCs w:val="28"/>
+        </w:rPr>
+        <w:t>из</w:t>
+      </w:r>
+      <w:proofErr w:type="gramEnd"/>
+      <w:r>
+        <w:rPr>
+          <w:rFonts w:ascii="Times New Roman" w:hAnsi="Times New Roman" w:cs="Times New Roman"/>
+          <w:sz w:val="28"/>
+          <w:szCs w:val="28"/>
+        </w:rPr>
+        <w:t xml:space="preserve"> состоянию в различных группах:</w:t>
+      </w:r>
+    </w:p>
+    <w:p>
+      <w:pPr>
+        <w:pStyle w:val="Standard"/>
+        <w:rPr>
+          <w:rFonts w:ascii="Times New Roman" w:hAnsi="Times New Roman" w:cs="Times New Roman"/>
+          <w:sz w:val="28"/>
+          <w:szCs w:val="28"/>
+        </w:rPr>
+      </w:pPr>
+      <w:r>
+        <w:rPr>
+          <w:rFonts w:ascii="Times New Roman" w:hAnsi="Times New Roman" w:cs="Times New Roman"/>
+          <w:sz w:val="28"/>
+          <w:szCs w:val="28"/>
+        </w:rPr>
+        <w:tab/>
+        <w:t xml:space="preserve">группа состояний 1: </w:t>
+      </w:r>
+    </w:p>
+    <w:p>
+      <w:pPr>
+        <w:pStyle w:val="Standard"/>
+        <w:rPr>
+          <w:rFonts w:ascii="Times New Roman" w:hAnsi="Times New Roman" w:cs="Times New Roman"/>
+          <w:sz w:val="28"/>
+          <w:szCs w:val="28"/>
+        </w:rPr>
+      </w:pPr>
+      <w:r>
+        <w:rPr>
+          <w:rFonts w:ascii="Times New Roman" w:hAnsi="Times New Roman" w:cs="Times New Roman"/>
+          <w:sz w:val="28"/>
+          <w:szCs w:val="28"/>
+        </w:rPr>
+        <w:tab/>
+        <w:t xml:space="preserve">- состояние системы </w:t>
+      </w:r>
+      <w:r>
+        <w:rPr>
+          <w:rFonts w:ascii="Times New Roman" w:hAnsi="Times New Roman" w:cs="Times New Roman"/>
+          <w:sz w:val="28"/>
+          <w:szCs w:val="28"/>
+        </w:rPr>
+        <w:t>во время  автоматического подсчета статистики</w:t>
+      </w:r>
+    </w:p>
+    <w:p>
+      <w:pPr>
+        <w:pStyle w:val="Standard"/>
+        <w:rPr>
+          <w:rFonts w:ascii="Times New Roman" w:hAnsi="Times New Roman" w:cs="Times New Roman"/>
+          <w:sz w:val="28"/>
+          <w:szCs w:val="28"/>
+        </w:rPr>
+      </w:pPr>
+      <w:r>
+        <w:rPr>
+          <w:rFonts w:ascii="Times New Roman" w:hAnsi="Times New Roman" w:cs="Times New Roman"/>
+          <w:sz w:val="28"/>
+          <w:szCs w:val="28"/>
+        </w:rPr>
+        <w:tab/>
+      </w:r>
+      <w:r>
+        <w:rPr>
+          <w:rFonts w:ascii="Times New Roman" w:hAnsi="Times New Roman" w:cs="Times New Roman"/>
+          <w:sz w:val="28"/>
+          <w:szCs w:val="28"/>
+        </w:rPr>
+        <w:t>- состояние системы</w:t>
+      </w:r>
+      <w:r>
+        <w:rPr>
+          <w:rFonts w:ascii="Times New Roman" w:hAnsi="Times New Roman" w:cs="Times New Roman"/>
+          <w:sz w:val="28"/>
+          <w:szCs w:val="28"/>
+        </w:rPr>
+        <w:t xml:space="preserve"> во время сбора ответов на вопросы опроса</w:t>
+      </w:r>
+    </w:p>
+    <w:p>
+      <w:pPr>
+        <w:pStyle w:val="Standard"/>
+        <w:rPr>
+          <w:rFonts w:ascii="Times New Roman" w:hAnsi="Times New Roman" w:cs="Times New Roman"/>
+          <w:sz w:val="28"/>
+          <w:szCs w:val="28"/>
+        </w:rPr>
+      </w:pPr>
+      <w:r>
+        <w:rPr>
+          <w:rFonts w:ascii="Times New Roman" w:hAnsi="Times New Roman" w:cs="Times New Roman"/>
+          <w:sz w:val="28"/>
+          <w:szCs w:val="28"/>
+        </w:rPr>
+        <w:tab/>
+        <w:t>группа состояний 2:</w:t>
+      </w:r>
+    </w:p>
+    <w:p>
+      <w:pPr>
+        <w:pStyle w:val="Standard"/>
+        <w:rPr>
+          <w:rFonts w:ascii="Times New Roman" w:hAnsi="Times New Roman" w:cs="Times New Roman"/>
+          <w:sz w:val="28"/>
+          <w:szCs w:val="28"/>
+        </w:rPr>
+      </w:pPr>
+      <w:r>
+        <w:rPr>
+          <w:rFonts w:ascii="Times New Roman" w:hAnsi="Times New Roman" w:cs="Times New Roman"/>
+          <w:sz w:val="28"/>
+          <w:szCs w:val="28"/>
+        </w:rPr>
+        <w:tab/>
+        <w:t xml:space="preserve">- состояние системы при авторизации </w:t>
+      </w:r>
+      <w:r>
+        <w:rPr>
+          <w:rFonts w:ascii="Times New Roman" w:hAnsi="Times New Roman" w:cs="Times New Roman"/>
+          <w:sz w:val="28"/>
+          <w:szCs w:val="28"/>
+        </w:rPr>
+        <w:t>респондента</w:t>
+      </w:r>
+      <w:r>
+        <w:rPr>
+          <w:rFonts w:ascii="Times New Roman" w:hAnsi="Times New Roman" w:cs="Times New Roman"/>
+          <w:sz w:val="28"/>
+          <w:szCs w:val="28"/>
+        </w:rPr>
+        <w:t>;</w:t>
+      </w:r>
+    </w:p>
+    <w:p>
+      <w:pPr>
+        <w:pStyle w:val="Standard"/>
+        <w:rPr>
+          <w:rFonts w:ascii="Times New Roman" w:hAnsi="Times New Roman" w:cs="Times New Roman"/>
+          <w:sz w:val="28"/>
+          <w:szCs w:val="28"/>
+        </w:rPr>
+      </w:pPr>
+      <w:r>
+        <w:rPr>
+          <w:rFonts w:ascii="Times New Roman" w:hAnsi="Times New Roman" w:cs="Times New Roman"/>
+          <w:sz w:val="28"/>
+          <w:szCs w:val="28"/>
+        </w:rPr>
+        <w:tab/>
+        <w:t xml:space="preserve">- состояние системы при авторизации </w:t>
+      </w:r>
+      <w:r>
+        <w:rPr>
+          <w:rFonts w:ascii="Times New Roman" w:hAnsi="Times New Roman" w:cs="Times New Roman"/>
+          <w:sz w:val="28"/>
+          <w:szCs w:val="28"/>
+        </w:rPr>
+        <w:t>автора опроса</w:t>
+      </w:r>
+      <w:r>
+        <w:rPr>
+          <w:rFonts w:ascii="Times New Roman" w:hAnsi="Times New Roman" w:cs="Times New Roman"/>
+          <w:sz w:val="28"/>
+          <w:szCs w:val="28"/>
+        </w:rPr>
+        <w:t>;</w:t>
+      </w:r>
+    </w:p>
+    <w:p>
+      <w:pPr>
+        <w:pStyle w:val="Standard"/>
+        <w:rPr>
+          <w:rFonts w:ascii="Times New Roman" w:hAnsi="Times New Roman" w:cs="Times New Roman"/>
+          <w:sz w:val="28"/>
+          <w:szCs w:val="28"/>
+        </w:rPr>
+      </w:pPr>
+      <w:r>
+        <w:rPr>
+          <w:rFonts w:ascii="Times New Roman" w:hAnsi="Times New Roman" w:cs="Times New Roman"/>
+          <w:sz w:val="28"/>
+          <w:szCs w:val="28"/>
+        </w:rPr>
+        <w:tab/>
+        <w:t xml:space="preserve">- состояние системы при авторизации администратора; </w:t>
+      </w:r>
+    </w:p>
+    <w:p>
+      <w:pPr>
+        <w:pStyle w:val="Standard"/>
+        <w:numPr>
+          <w:ilvl w:val="1"/>
+          <w:numId w:val="2"/>
+        </w:numPr>
+        <w:rPr>
+          <w:rFonts w:ascii="Times New Roman" w:hAnsi="Times New Roman" w:cs="Times New Roman"/>
+          <w:sz w:val="28"/>
+          <w:szCs w:val="28"/>
+        </w:rPr>
+      </w:pPr>
+      <w:r>
+        <w:rPr>
+          <w:rFonts w:ascii="Times New Roman" w:hAnsi="Times New Roman" w:cs="Times New Roman"/>
+          <w:noProof/>
+          <w:sz w:val="28"/>
+          <w:szCs w:val="28"/>
+          <w:lang w:eastAsia="ru-RU" w:bidi="ar-SA"/>
+        </w:rPr>
+        <w:drawing>
+          <wp:anchor distT="0" distB="0" distL="114300" distR="114300" simplePos="0" relativeHeight="251658240" behindDoc="0" locked="0" layoutInCell="1" allowOverlap="1">
+            <wp:simplePos x="0" y="0"/>
+            <wp:positionH relativeFrom="margin">
+              <wp:align>center</wp:align>
+            </wp:positionH>
+            <wp:positionV relativeFrom="margin">
+              <wp:align>center</wp:align>
+            </wp:positionV>
+            <wp:extent cx="6873240" cy="3476625"/>
+            <wp:effectExtent l="19050" t="0" r="3810" b="0"/>
+            <wp:wrapSquare wrapText="bothSides"/>
+            <wp:docPr id="1" name="Рисунок 1" descr="C:\Users\htim\Downloads\Untitled Diagram (4) (1).png"/>
+            <wp:cNvGraphicFramePr>
+              <a:graphicFrameLocks xmlns:a="http://schemas.openxmlformats.org/drawingml/2006/main" noChangeAspect="1"/>
+            </wp:cNvGraphicFramePr>
+            <a:graphic xmlns:a="http://schemas.openxmlformats.org/drawingml/2006/main">
+              <a:graphicData uri="http://schemas.openxmlformats.org/drawingml/2006/picture">
+                <pic:pic xmlns:pic="http://schemas.openxmlformats.org/drawingml/2006/picture">
+                  <pic:nvPicPr>
+                    <pic:cNvPr id="0" name="Picture 1" descr="C:\Users\htim\Downloads\Untitled Diagram (4) (1).png"/>
+                    <pic:cNvPicPr>
+                      <a:picLocks noChangeAspect="1" noChangeArrowheads="1"/>
+                    </pic:cNvPicPr>
+                  </pic:nvPicPr>
+                  <pic:blipFill>
+                    <a:blip r:embed="rId5" cstate="print"/>
+                    <a:srcRect/>
+                    <a:stretch>
+                      <a:fillRect/>
+                    </a:stretch>
+                  </pic:blipFill>
+                  <pic:spPr bwMode="auto">
+                    <a:xfrm>
+                      <a:off x="0" y="0"/>
+                      <a:ext cx="6873240" cy="3476625"/>
+                    </a:xfrm>
+                    <a:prstGeom prst="rect">
+                      <a:avLst/>
+                    </a:prstGeom>
+                    <a:noFill/>
+                    <a:ln w="9525">
+                      <a:noFill/>
+                      <a:miter lim="800000"/>
+                      <a:headEnd/>
+                      <a:tailEnd/>
+                    </a:ln>
+                  </pic:spPr>
+                </pic:pic>
+              </a:graphicData>
+            </a:graphic>
+          </wp:anchor>
+        </w:drawing>
+      </w:r>
+      <w:r>
+        <w:rPr>
+          <w:rFonts w:ascii="Times New Roman" w:hAnsi="Times New Roman" w:cs="Times New Roman"/>
+          <w:sz w:val="28"/>
+          <w:szCs w:val="28"/>
+        </w:rPr>
+        <w:t>Основные функциональные возможности системы</w:t>
+      </w:r>
+    </w:p>
+    <w:p>
+      <w:pPr>
+        <w:pStyle w:val="Standard"/>
+        <w:rPr>
+          <w:rFonts w:ascii="Times New Roman" w:hAnsi="Times New Roman" w:cs="Times New Roman"/>
+          <w:sz w:val="28"/>
+          <w:szCs w:val="28"/>
+        </w:rPr>
+      </w:pPr>
+    </w:p>
+    <w:p>
+      <w:pPr>
+        <w:pStyle w:val="Standard"/>
+        <w:numPr>
+          <w:ilvl w:val="1"/>
+          <w:numId w:val="2"/>
+        </w:numPr>
+        <w:rPr>
+          <w:rFonts w:ascii="Times New Roman" w:hAnsi="Times New Roman" w:cs="Times New Roman"/>
+          <w:sz w:val="28"/>
+          <w:szCs w:val="28"/>
+        </w:rPr>
+      </w:pPr>
+    </w:p>
+    <w:p>
+      <w:pPr>
+        <w:ind w:left="360"/>
         <w:rPr>
           <w:rFonts w:ascii="Times New Roman" w:hAnsi="Times New Roman" w:cs="Times New Roman"/>
           <w:sz w:val="28"/>
@@ -1301,6 +1696,127 @@
 <file path=word/numbering.xml><?xml version="1.0" encoding="utf-8"?>
 <w:numbering xmlns:ve="http://schemas.openxmlformats.org/markup-compatibility/2006" xmlns:o="urn:schemas-microsoft-com:office:office" xmlns:r="http://schemas.openxmlformats.org/officeDocument/2006/relationships" xmlns:m="http://schemas.openxmlformats.org/officeDocument/2006/math" xmlns:v="urn:schemas-microsoft-com:vml" xmlns:wp="http://schemas.openxmlformats.org/drawingml/2006/wordprocessingDrawing" xmlns:w10="urn:schemas-microsoft-com:office:word" xmlns:w="http://schemas.openxmlformats.org/wordprocessingml/2006/main" xmlns:wne="http://schemas.microsoft.com/office/word/2006/wordml">
   <w:abstractNum w:abstractNumId="0">
+    <w:nsid w:val="01FA7C8E"/>
+    <w:multiLevelType w:val="multilevel"/>
+    <w:tmpl w:val="235CDA0C"/>
+    <w:lvl w:ilvl="0">
+      <w:start w:val="1"/>
+      <w:numFmt w:val="decimal"/>
+      <w:lvlText w:val="%1."/>
+      <w:lvlJc w:val="left"/>
+      <w:pPr>
+        <w:ind w:left="720" w:hanging="360"/>
+      </w:pPr>
+      <w:rPr>
+        <w:rFonts w:hint="default"/>
+      </w:rPr>
+    </w:lvl>
+    <w:lvl w:ilvl="1">
+      <w:start w:val="1"/>
+      <w:numFmt w:val="decimal"/>
+      <w:isLgl/>
+      <w:lvlText w:val="%1.%2"/>
+      <w:lvlJc w:val="left"/>
+      <w:pPr>
+        <w:ind w:left="780" w:hanging="420"/>
+      </w:pPr>
+      <w:rPr>
+        <w:rFonts w:hint="default"/>
+      </w:rPr>
+    </w:lvl>
+    <w:lvl w:ilvl="2">
+      <w:start w:val="1"/>
+      <w:numFmt w:val="decimal"/>
+      <w:isLgl/>
+      <w:lvlText w:val="%1.%2.%3"/>
+      <w:lvlJc w:val="left"/>
+      <w:pPr>
+        <w:ind w:left="1080" w:hanging="720"/>
+      </w:pPr>
+      <w:rPr>
+        <w:rFonts w:hint="default"/>
+      </w:rPr>
+    </w:lvl>
+    <w:lvl w:ilvl="3">
+      <w:start w:val="1"/>
+      <w:numFmt w:val="decimal"/>
+      <w:isLgl/>
+      <w:lvlText w:val="%1.%2.%3.%4"/>
+      <w:lvlJc w:val="left"/>
+      <w:pPr>
+        <w:ind w:left="1440" w:hanging="1080"/>
+      </w:pPr>
+      <w:rPr>
+        <w:rFonts w:hint="default"/>
+      </w:rPr>
+    </w:lvl>
+    <w:lvl w:ilvl="4">
+      <w:start w:val="1"/>
+      <w:numFmt w:val="decimal"/>
+      <w:isLgl/>
+      <w:lvlText w:val="%1.%2.%3.%4.%5"/>
+      <w:lvlJc w:val="left"/>
+      <w:pPr>
+        <w:ind w:left="1440" w:hanging="1080"/>
+      </w:pPr>
+      <w:rPr>
+        <w:rFonts w:hint="default"/>
+      </w:rPr>
+    </w:lvl>
+    <w:lvl w:ilvl="5">
+      <w:start w:val="1"/>
+      <w:numFmt w:val="decimal"/>
+      <w:isLgl/>
+      <w:lvlText w:val="%1.%2.%3.%4.%5.%6"/>
+      <w:lvlJc w:val="left"/>
+      <w:pPr>
+        <w:ind w:left="1800" w:hanging="1440"/>
+      </w:pPr>
+      <w:rPr>
+        <w:rFonts w:hint="default"/>
+      </w:rPr>
+    </w:lvl>
+    <w:lvl w:ilvl="6">
+      <w:start w:val="1"/>
+      <w:numFmt w:val="decimal"/>
+      <w:isLgl/>
+      <w:lvlText w:val="%1.%2.%3.%4.%5.%6.%7"/>
+      <w:lvlJc w:val="left"/>
+      <w:pPr>
+        <w:ind w:left="1800" w:hanging="1440"/>
+      </w:pPr>
+      <w:rPr>
+        <w:rFonts w:hint="default"/>
+      </w:rPr>
+    </w:lvl>
+    <w:lvl w:ilvl="7">
+      <w:start w:val="1"/>
+      <w:numFmt w:val="decimal"/>
+      <w:isLgl/>
+      <w:lvlText w:val="%1.%2.%3.%4.%5.%6.%7.%8"/>
+      <w:lvlJc w:val="left"/>
+      <w:pPr>
+        <w:ind w:left="2160" w:hanging="1800"/>
+      </w:pPr>
+      <w:rPr>
+        <w:rFonts w:hint="default"/>
+      </w:rPr>
+    </w:lvl>
+    <w:lvl w:ilvl="8">
+      <w:start w:val="1"/>
+      <w:numFmt w:val="decimal"/>
+      <w:isLgl/>
+      <w:lvlText w:val="%1.%2.%3.%4.%5.%6.%7.%8.%9"/>
+      <w:lvlJc w:val="left"/>
+      <w:pPr>
+        <w:ind w:left="2520" w:hanging="2160"/>
+      </w:pPr>
+      <w:rPr>
+        <w:rFonts w:hint="default"/>
+      </w:rPr>
+    </w:lvl>
+  </w:abstractNum>
+  <w:abstractNum w:abstractNumId="1">
     <w:nsid w:val="18F70317"/>
     <w:multiLevelType w:val="multilevel"/>
     <w:tmpl w:val="235CDA0C"/>
@@ -1421,7 +1937,128 @@
       </w:rPr>
     </w:lvl>
   </w:abstractNum>
-  <w:abstractNum w:abstractNumId="1">
+  <w:abstractNum w:abstractNumId="2">
+    <w:nsid w:val="1DB30723"/>
+    <w:multiLevelType w:val="multilevel"/>
+    <w:tmpl w:val="235CDA0C"/>
+    <w:lvl w:ilvl="0">
+      <w:start w:val="1"/>
+      <w:numFmt w:val="decimal"/>
+      <w:lvlText w:val="%1."/>
+      <w:lvlJc w:val="left"/>
+      <w:pPr>
+        <w:ind w:left="720" w:hanging="360"/>
+      </w:pPr>
+      <w:rPr>
+        <w:rFonts w:hint="default"/>
+      </w:rPr>
+    </w:lvl>
+    <w:lvl w:ilvl="1">
+      <w:start w:val="1"/>
+      <w:numFmt w:val="decimal"/>
+      <w:isLgl/>
+      <w:lvlText w:val="%1.%2"/>
+      <w:lvlJc w:val="left"/>
+      <w:pPr>
+        <w:ind w:left="780" w:hanging="420"/>
+      </w:pPr>
+      <w:rPr>
+        <w:rFonts w:hint="default"/>
+      </w:rPr>
+    </w:lvl>
+    <w:lvl w:ilvl="2">
+      <w:start w:val="1"/>
+      <w:numFmt w:val="decimal"/>
+      <w:isLgl/>
+      <w:lvlText w:val="%1.%2.%3"/>
+      <w:lvlJc w:val="left"/>
+      <w:pPr>
+        <w:ind w:left="1080" w:hanging="720"/>
+      </w:pPr>
+      <w:rPr>
+        <w:rFonts w:hint="default"/>
+      </w:rPr>
+    </w:lvl>
+    <w:lvl w:ilvl="3">
+      <w:start w:val="1"/>
+      <w:numFmt w:val="decimal"/>
+      <w:isLgl/>
+      <w:lvlText w:val="%1.%2.%3.%4"/>
+      <w:lvlJc w:val="left"/>
+      <w:pPr>
+        <w:ind w:left="1440" w:hanging="1080"/>
+      </w:pPr>
+      <w:rPr>
+        <w:rFonts w:hint="default"/>
+      </w:rPr>
+    </w:lvl>
+    <w:lvl w:ilvl="4">
+      <w:start w:val="1"/>
+      <w:numFmt w:val="decimal"/>
+      <w:isLgl/>
+      <w:lvlText w:val="%1.%2.%3.%4.%5"/>
+      <w:lvlJc w:val="left"/>
+      <w:pPr>
+        <w:ind w:left="1440" w:hanging="1080"/>
+      </w:pPr>
+      <w:rPr>
+        <w:rFonts w:hint="default"/>
+      </w:rPr>
+    </w:lvl>
+    <w:lvl w:ilvl="5">
+      <w:start w:val="1"/>
+      <w:numFmt w:val="decimal"/>
+      <w:isLgl/>
+      <w:lvlText w:val="%1.%2.%3.%4.%5.%6"/>
+      <w:lvlJc w:val="left"/>
+      <w:pPr>
+        <w:ind w:left="1800" w:hanging="1440"/>
+      </w:pPr>
+      <w:rPr>
+        <w:rFonts w:hint="default"/>
+      </w:rPr>
+    </w:lvl>
+    <w:lvl w:ilvl="6">
+      <w:start w:val="1"/>
+      <w:numFmt w:val="decimal"/>
+      <w:isLgl/>
+      <w:lvlText w:val="%1.%2.%3.%4.%5.%6.%7"/>
+      <w:lvlJc w:val="left"/>
+      <w:pPr>
+        <w:ind w:left="1800" w:hanging="1440"/>
+      </w:pPr>
+      <w:rPr>
+        <w:rFonts w:hint="default"/>
+      </w:rPr>
+    </w:lvl>
+    <w:lvl w:ilvl="7">
+      <w:start w:val="1"/>
+      <w:numFmt w:val="decimal"/>
+      <w:isLgl/>
+      <w:lvlText w:val="%1.%2.%3.%4.%5.%6.%7.%8"/>
+      <w:lvlJc w:val="left"/>
+      <w:pPr>
+        <w:ind w:left="2160" w:hanging="1800"/>
+      </w:pPr>
+      <w:rPr>
+        <w:rFonts w:hint="default"/>
+      </w:rPr>
+    </w:lvl>
+    <w:lvl w:ilvl="8">
+      <w:start w:val="1"/>
+      <w:numFmt w:val="decimal"/>
+      <w:isLgl/>
+      <w:lvlText w:val="%1.%2.%3.%4.%5.%6.%7.%8.%9"/>
+      <w:lvlJc w:val="left"/>
+      <w:pPr>
+        <w:ind w:left="2520" w:hanging="2160"/>
+      </w:pPr>
+      <w:rPr>
+        <w:rFonts w:hint="default"/>
+      </w:rPr>
+    </w:lvl>
+  </w:abstractNum>
+  <w:abstractNum w:abstractNumId="3">
     <w:nsid w:val="729165B3"/>
     <w:multiLevelType w:val="hybridMultilevel"/>
     <w:tmpl w:val="AD065080"/>
@@ -1511,9 +2148,15 @@
     </w:lvl>
   </w:abstractNum>
   <w:num w:numId="1">
+    <w:abstractNumId w:val="3"/>
+  </w:num>
+  <w:num w:numId="2">
     <w:abstractNumId w:val="1"/>
   </w:num>
-  <w:num w:numId="2">
+  <w:num w:numId="3">
+    <w:abstractNumId w:val="2"/>
+  </w:num>
+  <w:num w:numId="4">
     <w:abstractNumId w:val="0"/>
   </w:num>
 </w:numbering>
@@ -1736,6 +2379,36 @@
       <w:ind w:left="720"/>
       <w:contextualSpacing/>
     </w:pPr>
+  </w:style>
+  <w:style w:type="paragraph" w:styleId="a4">
+    <w:name w:val="Balloon Text"/>
+    <w:basedOn w:val="a"/>
+    <w:link w:val="a5"/>
+    <w:uiPriority w:val="99"/>
+    <w:semiHidden/>
+    <w:unhideWhenUsed/>
+    <w:rsid w:val="00D02063"/>
+    <w:pPr>
+      <w:spacing w:after="0" w:line="240" w:lineRule="auto"/>
+    </w:pPr>
+    <w:rPr>
+      <w:rFonts w:ascii="Tahoma" w:hAnsi="Tahoma" w:cs="Tahoma"/>
+      <w:sz w:val="16"/>
+      <w:szCs w:val="16"/>
+    </w:rPr>
+  </w:style>
+  <w:style w:type="character" w:customStyle="1" w:styleId="a5">
+    <w:name w:val="Текст выноски Знак"/>
+    <w:basedOn w:val="a0"/>
+    <w:link w:val="a4"/>
+    <w:uiPriority w:val="99"/>
+    <w:semiHidden/>
+    <w:rsid w:val="00D02063"/>
+    <w:rPr>
+      <w:rFonts w:ascii="Tahoma" w:hAnsi="Tahoma" w:cs="Tahoma"/>
+      <w:sz w:val="16"/>
+      <w:szCs w:val="16"/>
+    </w:rPr>
   </w:style>
 </w:styles>
 </file>

--- a/SurveyProject/reports/Отчет.docx
+++ b/SurveyProject/reports/Отчет.docx
@@ -1672,6 +1672,208 @@
           <w:szCs w:val="28"/>
         </w:rPr>
       </w:pPr>
+      <w:r>
+        <w:rPr>
+          <w:rFonts w:ascii="Times New Roman" w:hAnsi="Times New Roman" w:cs="Times New Roman"/>
+          <w:sz w:val="28"/>
+          <w:szCs w:val="28"/>
+        </w:rPr>
+        <w:t>Основные условия системы</w:t>
+      </w:r>
+    </w:p>
+    <w:p>
+      <w:pPr>
+        <w:pStyle w:val="a3"/>
+        <w:rPr>
+          <w:rFonts w:ascii="Times New Roman" w:hAnsi="Times New Roman" w:cs="Times New Roman"/>
+          <w:sz w:val="28"/>
+          <w:szCs w:val="28"/>
+        </w:rPr>
+      </w:pPr>
+    </w:p>
+    <w:p>
+      <w:pPr>
+        <w:pStyle w:val="Standard"/>
+        <w:numPr>
+          <w:ilvl w:val="1"/>
+          <w:numId w:val="2"/>
+        </w:numPr>
+        <w:rPr>
+          <w:rFonts w:ascii="Times New Roman" w:hAnsi="Times New Roman" w:cs="Times New Roman"/>
+          <w:sz w:val="28"/>
+          <w:szCs w:val="28"/>
+        </w:rPr>
+      </w:pPr>
+      <w:r>
+        <w:rPr>
+          <w:rFonts w:ascii="Times New Roman" w:hAnsi="Times New Roman" w:cs="Times New Roman"/>
+          <w:sz w:val="28"/>
+          <w:szCs w:val="28"/>
+        </w:rPr>
+        <w:t>Основные ограничения системы</w:t>
+      </w:r>
+    </w:p>
+    <w:p>
+      <w:pPr>
+        <w:pStyle w:val="Standard"/>
+        <w:ind w:firstLine="360"/>
+        <w:jc w:val="both"/>
+        <w:rPr>
+          <w:rFonts w:ascii="Times New Roman" w:hAnsi="Times New Roman" w:cs="Times New Roman"/>
+          <w:sz w:val="28"/>
+          <w:szCs w:val="28"/>
+        </w:rPr>
+      </w:pPr>
+    </w:p>
+    <w:p>
+      <w:pPr>
+        <w:pStyle w:val="Standard"/>
+        <w:ind w:firstLine="360"/>
+        <w:jc w:val="both"/>
+        <w:rPr>
+          <w:rFonts w:ascii="Times New Roman" w:hAnsi="Times New Roman" w:cs="Times New Roman"/>
+          <w:sz w:val="28"/>
+          <w:szCs w:val="28"/>
+        </w:rPr>
+      </w:pPr>
+      <w:r>
+        <w:rPr>
+          <w:rFonts w:ascii="Times New Roman" w:hAnsi="Times New Roman" w:cs="Times New Roman"/>
+          <w:sz w:val="28"/>
+          <w:szCs w:val="28"/>
+        </w:rPr>
+        <w:t>На начальном этапе будет возможен сбор статистики только по следующим показателям: частота и таблица сопряжения</w:t>
+      </w:r>
+    </w:p>
+    <w:p>
+      <w:pPr>
+        <w:pStyle w:val="Standard"/>
+        <w:ind w:firstLine="360"/>
+        <w:jc w:val="both"/>
+        <w:rPr>
+          <w:rFonts w:ascii="Times New Roman" w:hAnsi="Times New Roman" w:cs="Times New Roman"/>
+          <w:sz w:val="28"/>
+          <w:szCs w:val="28"/>
+        </w:rPr>
+      </w:pPr>
+    </w:p>
+    <w:p>
+      <w:pPr>
+        <w:pStyle w:val="Standard"/>
+        <w:numPr>
+          <w:ilvl w:val="1"/>
+          <w:numId w:val="2"/>
+        </w:numPr>
+        <w:rPr>
+          <w:rFonts w:ascii="Times New Roman" w:hAnsi="Times New Roman" w:cs="Times New Roman"/>
+          <w:sz w:val="28"/>
+          <w:szCs w:val="28"/>
+        </w:rPr>
+      </w:pPr>
+      <w:r>
+        <w:rPr>
+          <w:rFonts w:ascii="Times New Roman" w:hAnsi="Times New Roman" w:cs="Times New Roman"/>
+          <w:sz w:val="28"/>
+          <w:szCs w:val="28"/>
+        </w:rPr>
+        <w:t>Характеристики пользователя</w:t>
+      </w:r>
+    </w:p>
+    <w:p>
+      <w:pPr>
+        <w:ind w:firstLine="360"/>
+        <w:jc w:val="both"/>
+        <w:rPr>
+          <w:rFonts w:ascii="Times New Roman" w:hAnsi="Times New Roman" w:cs="Times New Roman"/>
+          <w:sz w:val="28"/>
+          <w:szCs w:val="28"/>
+        </w:rPr>
+      </w:pPr>
+      <w:r>
+        <w:rPr>
+          <w:rFonts w:ascii="Times New Roman" w:hAnsi="Times New Roman" w:cs="Times New Roman"/>
+          <w:sz w:val="28"/>
+          <w:szCs w:val="28"/>
+        </w:rPr>
+        <w:t>Респондент. Количество пользователей этого типа не ограничено. Использует систему для прохождения опросов и выражения своего мнения по различным вопросам</w:t>
+      </w:r>
+    </w:p>
+    <w:p>
+      <w:pPr>
+        <w:ind w:firstLine="360"/>
+        <w:jc w:val="both"/>
+        <w:rPr>
+          <w:rFonts w:ascii="Times New Roman" w:hAnsi="Times New Roman" w:cs="Times New Roman"/>
+          <w:sz w:val="28"/>
+          <w:szCs w:val="28"/>
+        </w:rPr>
+      </w:pPr>
+      <w:r>
+        <w:rPr>
+          <w:rFonts w:ascii="Times New Roman" w:hAnsi="Times New Roman" w:cs="Times New Roman"/>
+          <w:sz w:val="28"/>
+          <w:szCs w:val="28"/>
+        </w:rPr>
+        <w:lastRenderedPageBreak/>
+        <w:t>Автор опроса</w:t>
+      </w:r>
+      <w:r>
+        <w:rPr>
+          <w:rFonts w:ascii="Times New Roman" w:hAnsi="Times New Roman" w:cs="Times New Roman"/>
+          <w:sz w:val="28"/>
+          <w:szCs w:val="28"/>
+        </w:rPr>
+        <w:t>.</w:t>
+      </w:r>
+      <w:r>
+        <w:rPr>
+          <w:rFonts w:ascii="Times New Roman" w:hAnsi="Times New Roman" w:cs="Times New Roman"/>
+          <w:sz w:val="28"/>
+          <w:szCs w:val="28"/>
+        </w:rPr>
+        <w:t xml:space="preserve"> Количество пользователей этого типа. Любой пользователь, создавший опрос в системе автоматически становится пользователем данного типа. Использует систему для изучения мнения сотрудников по различным вопросам</w:t>
+      </w:r>
+    </w:p>
+    <w:p>
+      <w:pPr>
+        <w:ind w:firstLine="360"/>
+        <w:jc w:val="both"/>
+        <w:rPr>
+          <w:rFonts w:ascii="Times New Roman" w:hAnsi="Times New Roman" w:cs="Times New Roman"/>
+          <w:sz w:val="28"/>
+          <w:szCs w:val="28"/>
+        </w:rPr>
+      </w:pPr>
+      <w:r>
+        <w:rPr>
+          <w:rFonts w:ascii="Times New Roman" w:hAnsi="Times New Roman" w:cs="Times New Roman"/>
+          <w:sz w:val="28"/>
+          <w:szCs w:val="28"/>
+        </w:rPr>
+        <w:t xml:space="preserve">Администратор. Пользователь этого типа только один. Создается при создании системы. </w:t>
+      </w:r>
+    </w:p>
+    <w:p>
+      <w:pPr>
+        <w:pStyle w:val="Standard"/>
+        <w:ind w:left="780"/>
+        <w:rPr>
+          <w:rFonts w:ascii="Times New Roman" w:hAnsi="Times New Roman" w:cs="Times New Roman"/>
+          <w:sz w:val="28"/>
+          <w:szCs w:val="28"/>
+        </w:rPr>
+      </w:pPr>
+    </w:p>
+    <w:p>
+      <w:pPr>
+        <w:pStyle w:val="Standard"/>
+        <w:jc w:val="both"/>
+        <w:rPr>
+          <w:rFonts w:ascii="Times New Roman" w:hAnsi="Times New Roman" w:cs="Times New Roman"/>
+          <w:sz w:val="28"/>
+          <w:szCs w:val="28"/>
+        </w:rPr>
+      </w:pPr>
     </w:p>
     <w:p>
       <w:pPr>
@@ -2059,6 +2261,248 @@
     </w:lvl>
   </w:abstractNum>
   <w:abstractNum w:abstractNumId="3">
+    <w:nsid w:val="4B08397F"/>
+    <w:multiLevelType w:val="multilevel"/>
+    <w:tmpl w:val="235CDA0C"/>
+    <w:lvl w:ilvl="0">
+      <w:start w:val="1"/>
+      <w:numFmt w:val="decimal"/>
+      <w:lvlText w:val="%1."/>
+      <w:lvlJc w:val="left"/>
+      <w:pPr>
+        <w:ind w:left="720" w:hanging="360"/>
+      </w:pPr>
+      <w:rPr>
+        <w:rFonts w:hint="default"/>
+      </w:rPr>
+    </w:lvl>
+    <w:lvl w:ilvl="1">
+      <w:start w:val="1"/>
+      <w:numFmt w:val="decimal"/>
+      <w:isLgl/>
+      <w:lvlText w:val="%1.%2"/>
+      <w:lvlJc w:val="left"/>
+      <w:pPr>
+        <w:ind w:left="780" w:hanging="420"/>
+      </w:pPr>
+      <w:rPr>
+        <w:rFonts w:hint="default"/>
+      </w:rPr>
+    </w:lvl>
+    <w:lvl w:ilvl="2">
+      <w:start w:val="1"/>
+      <w:numFmt w:val="decimal"/>
+      <w:isLgl/>
+      <w:lvlText w:val="%1.%2.%3"/>
+      <w:lvlJc w:val="left"/>
+      <w:pPr>
+        <w:ind w:left="1080" w:hanging="720"/>
+      </w:pPr>
+      <w:rPr>
+        <w:rFonts w:hint="default"/>
+      </w:rPr>
+    </w:lvl>
+    <w:lvl w:ilvl="3">
+      <w:start w:val="1"/>
+      <w:numFmt w:val="decimal"/>
+      <w:isLgl/>
+      <w:lvlText w:val="%1.%2.%3.%4"/>
+      <w:lvlJc w:val="left"/>
+      <w:pPr>
+        <w:ind w:left="1440" w:hanging="1080"/>
+      </w:pPr>
+      <w:rPr>
+        <w:rFonts w:hint="default"/>
+      </w:rPr>
+    </w:lvl>
+    <w:lvl w:ilvl="4">
+      <w:start w:val="1"/>
+      <w:numFmt w:val="decimal"/>
+      <w:isLgl/>
+      <w:lvlText w:val="%1.%2.%3.%4.%5"/>
+      <w:lvlJc w:val="left"/>
+      <w:pPr>
+        <w:ind w:left="1440" w:hanging="1080"/>
+      </w:pPr>
+      <w:rPr>
+        <w:rFonts w:hint="default"/>
+      </w:rPr>
+    </w:lvl>
+    <w:lvl w:ilvl="5">
+      <w:start w:val="1"/>
+      <w:numFmt w:val="decimal"/>
+      <w:isLgl/>
+      <w:lvlText w:val="%1.%2.%3.%4.%5.%6"/>
+      <w:lvlJc w:val="left"/>
+      <w:pPr>
+        <w:ind w:left="1800" w:hanging="1440"/>
+      </w:pPr>
+      <w:rPr>
+        <w:rFonts w:hint="default"/>
+      </w:rPr>
+    </w:lvl>
+    <w:lvl w:ilvl="6">
+      <w:start w:val="1"/>
+      <w:numFmt w:val="decimal"/>
+      <w:isLgl/>
+      <w:lvlText w:val="%1.%2.%3.%4.%5.%6.%7"/>
+      <w:lvlJc w:val="left"/>
+      <w:pPr>
+        <w:ind w:left="1800" w:hanging="1440"/>
+      </w:pPr>
+      <w:rPr>
+        <w:rFonts w:hint="default"/>
+      </w:rPr>
+    </w:lvl>
+    <w:lvl w:ilvl="7">
+      <w:start w:val="1"/>
+      <w:numFmt w:val="decimal"/>
+      <w:isLgl/>
+      <w:lvlText w:val="%1.%2.%3.%4.%5.%6.%7.%8"/>
+      <w:lvlJc w:val="left"/>
+      <w:pPr>
+        <w:ind w:left="2160" w:hanging="1800"/>
+      </w:pPr>
+      <w:rPr>
+        <w:rFonts w:hint="default"/>
+      </w:rPr>
+    </w:lvl>
+    <w:lvl w:ilvl="8">
+      <w:start w:val="1"/>
+      <w:numFmt w:val="decimal"/>
+      <w:isLgl/>
+      <w:lvlText w:val="%1.%2.%3.%4.%5.%6.%7.%8.%9"/>
+      <w:lvlJc w:val="left"/>
+      <w:pPr>
+        <w:ind w:left="2520" w:hanging="2160"/>
+      </w:pPr>
+      <w:rPr>
+        <w:rFonts w:hint="default"/>
+      </w:rPr>
+    </w:lvl>
+  </w:abstractNum>
+  <w:abstractNum w:abstractNumId="4">
+    <w:nsid w:val="6BD462C2"/>
+    <w:multiLevelType w:val="multilevel"/>
+    <w:tmpl w:val="235CDA0C"/>
+    <w:lvl w:ilvl="0">
+      <w:start w:val="1"/>
+      <w:numFmt w:val="decimal"/>
+      <w:lvlText w:val="%1."/>
+      <w:lvlJc w:val="left"/>
+      <w:pPr>
+        <w:ind w:left="720" w:hanging="360"/>
+      </w:pPr>
+      <w:rPr>
+        <w:rFonts w:hint="default"/>
+      </w:rPr>
+    </w:lvl>
+    <w:lvl w:ilvl="1">
+      <w:start w:val="1"/>
+      <w:numFmt w:val="decimal"/>
+      <w:isLgl/>
+      <w:lvlText w:val="%1.%2"/>
+      <w:lvlJc w:val="left"/>
+      <w:pPr>
+        <w:ind w:left="780" w:hanging="420"/>
+      </w:pPr>
+      <w:rPr>
+        <w:rFonts w:hint="default"/>
+      </w:rPr>
+    </w:lvl>
+    <w:lvl w:ilvl="2">
+      <w:start w:val="1"/>
+      <w:numFmt w:val="decimal"/>
+      <w:isLgl/>
+      <w:lvlText w:val="%1.%2.%3"/>
+      <w:lvlJc w:val="left"/>
+      <w:pPr>
+        <w:ind w:left="1080" w:hanging="720"/>
+      </w:pPr>
+      <w:rPr>
+        <w:rFonts w:hint="default"/>
+      </w:rPr>
+    </w:lvl>
+    <w:lvl w:ilvl="3">
+      <w:start w:val="1"/>
+      <w:numFmt w:val="decimal"/>
+      <w:isLgl/>
+      <w:lvlText w:val="%1.%2.%3.%4"/>
+      <w:lvlJc w:val="left"/>
+      <w:pPr>
+        <w:ind w:left="1440" w:hanging="1080"/>
+      </w:pPr>
+      <w:rPr>
+        <w:rFonts w:hint="default"/>
+      </w:rPr>
+    </w:lvl>
+    <w:lvl w:ilvl="4">
+      <w:start w:val="1"/>
+      <w:numFmt w:val="decimal"/>
+      <w:isLgl/>
+      <w:lvlText w:val="%1.%2.%3.%4.%5"/>
+      <w:lvlJc w:val="left"/>
+      <w:pPr>
+        <w:ind w:left="1440" w:hanging="1080"/>
+      </w:pPr>
+      <w:rPr>
+        <w:rFonts w:hint="default"/>
+      </w:rPr>
+    </w:lvl>
+    <w:lvl w:ilvl="5">
+      <w:start w:val="1"/>
+      <w:numFmt w:val="decimal"/>
+      <w:isLgl/>
+      <w:lvlText w:val="%1.%2.%3.%4.%5.%6"/>
+      <w:lvlJc w:val="left"/>
+      <w:pPr>
+        <w:ind w:left="1800" w:hanging="1440"/>
+      </w:pPr>
+      <w:rPr>
+        <w:rFonts w:hint="default"/>
+      </w:rPr>
+    </w:lvl>
+    <w:lvl w:ilvl="6">
+      <w:start w:val="1"/>
+      <w:numFmt w:val="decimal"/>
+      <w:isLgl/>
+      <w:lvlText w:val="%1.%2.%3.%4.%5.%6.%7"/>
+      <w:lvlJc w:val="left"/>
+      <w:pPr>
+        <w:ind w:left="1800" w:hanging="1440"/>
+      </w:pPr>
+      <w:rPr>
+        <w:rFonts w:hint="default"/>
+      </w:rPr>
+    </w:lvl>
+    <w:lvl w:ilvl="7">
+      <w:start w:val="1"/>
+      <w:numFmt w:val="decimal"/>
+      <w:isLgl/>
+      <w:lvlText w:val="%1.%2.%3.%4.%5.%6.%7.%8"/>
+      <w:lvlJc w:val="left"/>
+      <w:pPr>
+        <w:ind w:left="2160" w:hanging="1800"/>
+      </w:pPr>
+      <w:rPr>
+        <w:rFonts w:hint="default"/>
+      </w:rPr>
+    </w:lvl>
+    <w:lvl w:ilvl="8">
+      <w:start w:val="1"/>
+      <w:numFmt w:val="decimal"/>
+      <w:isLgl/>
+      <w:lvlText w:val="%1.%2.%3.%4.%5.%6.%7.%8.%9"/>
+      <w:lvlJc w:val="left"/>
+      <w:pPr>
+        <w:ind w:left="2520" w:hanging="2160"/>
+      </w:pPr>
+      <w:rPr>
+        <w:rFonts w:hint="default"/>
+      </w:rPr>
+    </w:lvl>
+  </w:abstractNum>
+  <w:abstractNum w:abstractNumId="5">
     <w:nsid w:val="729165B3"/>
     <w:multiLevelType w:val="hybridMultilevel"/>
     <w:tmpl w:val="AD065080"/>
@@ -2148,7 +2592,7 @@
     </w:lvl>
   </w:abstractNum>
   <w:num w:numId="1">
-    <w:abstractNumId w:val="3"/>
+    <w:abstractNumId w:val="5"/>
   </w:num>
   <w:num w:numId="2">
     <w:abstractNumId w:val="1"/>
@@ -2158,6 +2602,12 @@
   </w:num>
   <w:num w:numId="4">
     <w:abstractNumId w:val="0"/>
+  </w:num>
+  <w:num w:numId="5">
+    <w:abstractNumId w:val="3"/>
+  </w:num>
+  <w:num w:numId="6">
+    <w:abstractNumId w:val="4"/>
   </w:num>
 </w:numbering>
 </file>

--- a/SurveyProject/reports/Отчет.docx
+++ b/SurveyProject/reports/Отчет.docx
@@ -1612,7 +1612,7 @@
                     </pic:cNvPicPr>
                   </pic:nvPicPr>
                   <pic:blipFill>
-                    <a:blip r:embed="rId5" cstate="print"/>
+                    <a:blip r:embed="rId6" cstate="print"/>
                     <a:srcRect/>
                     <a:stretch>
                       <a:fillRect/>
@@ -1851,6 +1851,691 @@
           <w:szCs w:val="28"/>
         </w:rPr>
         <w:t xml:space="preserve">Администратор. Пользователь этого типа только один. Создается при создании системы. </w:t>
+      </w:r>
+    </w:p>
+    <w:p>
+      <w:pPr>
+        <w:jc w:val="center"/>
+        <w:rPr>
+          <w:rFonts w:ascii="Times New Roman" w:hAnsi="Times New Roman" w:cs="Times New Roman"/>
+          <w:sz w:val="28"/>
+          <w:szCs w:val="28"/>
+        </w:rPr>
+      </w:pPr>
+      <w:r>
+        <w:rPr>
+          <w:rFonts w:ascii="Times New Roman" w:hAnsi="Times New Roman" w:cs="Times New Roman"/>
+          <w:sz w:val="28"/>
+          <w:szCs w:val="28"/>
+        </w:rPr>
+        <w:t>ФУНКЦИОНАЛЬНЫЕ ВОЗМОЖНОСТИ, УСЛОВИЯ И ОГРАНИЧЕНИЯ СИСТЕМЫ</w:t>
+      </w:r>
+    </w:p>
+    <w:p>
+      <w:pPr>
+        <w:pStyle w:val="Standard"/>
+        <w:jc w:val="both"/>
+        <w:rPr>
+          <w:rFonts w:ascii="Times New Roman" w:hAnsi="Times New Roman" w:cs="Times New Roman"/>
+          <w:sz w:val="28"/>
+          <w:szCs w:val="28"/>
+        </w:rPr>
+      </w:pPr>
+      <w:r>
+        <w:rPr>
+          <w:rFonts w:ascii="Times New Roman" w:hAnsi="Times New Roman" w:cs="Times New Roman"/>
+          <w:sz w:val="28"/>
+          <w:szCs w:val="28"/>
+        </w:rPr>
+        <w:t>3.1 Физические</w:t>
+      </w:r>
+    </w:p>
+    <w:p>
+      <w:pPr>
+        <w:pStyle w:val="Standard"/>
+        <w:jc w:val="both"/>
+        <w:rPr>
+          <w:rFonts w:ascii="Times New Roman" w:hAnsi="Times New Roman" w:cs="Times New Roman"/>
+          <w:bCs/>
+          <w:sz w:val="28"/>
+          <w:szCs w:val="28"/>
+        </w:rPr>
+      </w:pPr>
+      <w:r>
+        <w:rPr>
+          <w:rFonts w:ascii="Times New Roman" w:hAnsi="Times New Roman" w:cs="Times New Roman"/>
+          <w:bCs/>
+          <w:sz w:val="28"/>
+          <w:szCs w:val="28"/>
+        </w:rPr>
+        <w:t>3.1.1 Конструкция</w:t>
+      </w:r>
+    </w:p>
+    <w:p>
+      <w:pPr>
+        <w:spacing w:after="0" w:line="240" w:lineRule="auto"/>
+        <w:rPr>
+          <w:rFonts w:ascii="Times New Roman" w:hAnsi="Times New Roman" w:cs="Times New Roman"/>
+          <w:sz w:val="28"/>
+          <w:szCs w:val="28"/>
+        </w:rPr>
+      </w:pPr>
+      <w:r>
+        <w:rPr>
+          <w:rFonts w:ascii="Times New Roman" w:hAnsi="Times New Roman" w:cs="Times New Roman"/>
+          <w:sz w:val="28"/>
+          <w:szCs w:val="28"/>
+        </w:rPr>
+        <w:t>3.1.2 Износостойкость</w:t>
+      </w:r>
+    </w:p>
+    <w:p>
+      <w:pPr>
+        <w:spacing w:after="0"/>
+        <w:rPr>
+          <w:rFonts w:ascii="Times New Roman" w:hAnsi="Times New Roman" w:cs="Times New Roman"/>
+          <w:sz w:val="28"/>
+          <w:szCs w:val="28"/>
+        </w:rPr>
+      </w:pPr>
+      <w:r>
+        <w:rPr>
+          <w:rFonts w:ascii="Times New Roman" w:hAnsi="Times New Roman" w:cs="Times New Roman"/>
+          <w:sz w:val="28"/>
+          <w:szCs w:val="28"/>
+        </w:rPr>
+        <w:tab/>
+        <w:t xml:space="preserve"> </w:t>
+      </w:r>
+    </w:p>
+    <w:p>
+      <w:pPr>
+        <w:pStyle w:val="Standard"/>
+        <w:jc w:val="both"/>
+        <w:rPr>
+          <w:rFonts w:ascii="Times New Roman" w:hAnsi="Times New Roman" w:cs="Times New Roman"/>
+          <w:sz w:val="28"/>
+          <w:szCs w:val="28"/>
+        </w:rPr>
+      </w:pPr>
+      <w:r>
+        <w:rPr>
+          <w:rFonts w:ascii="Times New Roman" w:hAnsi="Times New Roman" w:cs="Times New Roman"/>
+          <w:sz w:val="28"/>
+          <w:szCs w:val="28"/>
+        </w:rPr>
+        <w:t xml:space="preserve">3.1.3 </w:t>
+      </w:r>
+      <w:proofErr w:type="spellStart"/>
+      <w:r>
+        <w:rPr>
+          <w:rFonts w:ascii="Times New Roman" w:hAnsi="Times New Roman" w:cs="Times New Roman"/>
+          <w:sz w:val="28"/>
+          <w:szCs w:val="28"/>
+        </w:rPr>
+        <w:t>Адаптируемость</w:t>
+      </w:r>
+      <w:proofErr w:type="spellEnd"/>
+    </w:p>
+    <w:p>
+      <w:pPr>
+        <w:pStyle w:val="Standard"/>
+        <w:jc w:val="both"/>
+        <w:rPr>
+          <w:rFonts w:ascii="Times New Roman" w:hAnsi="Times New Roman" w:cs="Times New Roman"/>
+          <w:sz w:val="28"/>
+          <w:szCs w:val="28"/>
+        </w:rPr>
+      </w:pPr>
+      <w:r>
+        <w:rPr>
+          <w:rFonts w:ascii="Times New Roman" w:hAnsi="Times New Roman" w:cs="Times New Roman"/>
+          <w:sz w:val="28"/>
+          <w:szCs w:val="28"/>
+        </w:rPr>
+        <w:tab/>
+        <w:t>В случае увеличения нагрузки на сервер, количество арендованных серверов будет увеличено, а нагрузка равномерно распределе</w:t>
+      </w:r>
+      <w:r>
+        <w:rPr>
+          <w:rFonts w:ascii="Times New Roman" w:hAnsi="Times New Roman" w:cs="Times New Roman"/>
+          <w:sz w:val="28"/>
+          <w:szCs w:val="28"/>
+        </w:rPr>
+        <w:t>на</w:t>
+      </w:r>
+      <w:r>
+        <w:rPr>
+          <w:rFonts w:ascii="Times New Roman" w:hAnsi="Times New Roman" w:cs="Times New Roman"/>
+          <w:sz w:val="28"/>
+          <w:szCs w:val="28"/>
+        </w:rPr>
+        <w:t xml:space="preserve"> между ними. </w:t>
+      </w:r>
+    </w:p>
+    <w:p>
+      <w:pPr>
+        <w:pStyle w:val="Standard"/>
+        <w:jc w:val="both"/>
+        <w:rPr>
+          <w:rFonts w:ascii="Times New Roman" w:hAnsi="Times New Roman" w:cs="Times New Roman"/>
+          <w:bCs/>
+          <w:sz w:val="28"/>
+          <w:szCs w:val="28"/>
+        </w:rPr>
+      </w:pPr>
+      <w:r>
+        <w:rPr>
+          <w:rFonts w:ascii="Times New Roman" w:hAnsi="Times New Roman" w:cs="Times New Roman"/>
+          <w:bCs/>
+          <w:sz w:val="28"/>
+          <w:szCs w:val="28"/>
+        </w:rPr>
+        <w:t>3.1.4 Условия окружающей среды</w:t>
+      </w:r>
+    </w:p>
+    <w:p>
+      <w:pPr>
+        <w:pStyle w:val="Standard"/>
+        <w:jc w:val="both"/>
+        <w:rPr>
+          <w:rFonts w:ascii="Times New Roman" w:hAnsi="Times New Roman" w:cs="Times New Roman"/>
+          <w:bCs/>
+          <w:sz w:val="28"/>
+          <w:szCs w:val="28"/>
+        </w:rPr>
+      </w:pPr>
+      <w:r>
+        <w:rPr>
+          <w:rFonts w:ascii="Times New Roman" w:hAnsi="Times New Roman" w:cs="Times New Roman"/>
+          <w:bCs/>
+          <w:sz w:val="28"/>
+          <w:szCs w:val="28"/>
+        </w:rPr>
+        <w:tab/>
+        <w:t>Серверы не зависят от погодных условий.</w:t>
+      </w:r>
+    </w:p>
+    <w:p>
+      <w:pPr>
+        <w:pStyle w:val="Standard"/>
+        <w:spacing w:before="240"/>
+        <w:jc w:val="both"/>
+        <w:rPr>
+          <w:rFonts w:ascii="Times New Roman" w:hAnsi="Times New Roman" w:cs="Times New Roman"/>
+          <w:sz w:val="28"/>
+          <w:szCs w:val="28"/>
+        </w:rPr>
+      </w:pPr>
+      <w:r>
+        <w:rPr>
+          <w:rFonts w:ascii="Times New Roman" w:hAnsi="Times New Roman" w:cs="Times New Roman"/>
+          <w:sz w:val="28"/>
+          <w:szCs w:val="28"/>
+        </w:rPr>
+        <w:t>3.2 Рабочие характеристики системы</w:t>
+      </w:r>
+    </w:p>
+    <w:p>
+      <w:pPr>
+        <w:pStyle w:val="Standard"/>
+        <w:jc w:val="both"/>
+        <w:rPr>
+          <w:rFonts w:ascii="Times New Roman" w:hAnsi="Times New Roman" w:cs="Times New Roman"/>
+          <w:bCs/>
+          <w:sz w:val="28"/>
+          <w:szCs w:val="28"/>
+        </w:rPr>
+      </w:pPr>
+      <w:r>
+        <w:rPr>
+          <w:rFonts w:ascii="Times New Roman" w:hAnsi="Times New Roman" w:cs="Times New Roman"/>
+          <w:bCs/>
+          <w:sz w:val="28"/>
+          <w:szCs w:val="28"/>
+        </w:rPr>
+        <w:tab/>
+        <w:t xml:space="preserve"> </w:t>
+      </w:r>
+    </w:p>
+    <w:p>
+      <w:pPr>
+        <w:pStyle w:val="Standard"/>
+        <w:jc w:val="both"/>
+        <w:rPr>
+          <w:rFonts w:ascii="Times New Roman" w:hAnsi="Times New Roman" w:cs="Times New Roman"/>
+          <w:bCs/>
+          <w:sz w:val="28"/>
+          <w:szCs w:val="28"/>
+        </w:rPr>
+      </w:pPr>
+      <w:r>
+        <w:rPr>
+          <w:rFonts w:ascii="Times New Roman" w:hAnsi="Times New Roman" w:cs="Times New Roman"/>
+          <w:bCs/>
+          <w:sz w:val="28"/>
+          <w:szCs w:val="28"/>
+        </w:rPr>
+        <w:t xml:space="preserve">3.3 Защита системы </w:t>
+      </w:r>
+    </w:p>
+    <w:p>
+      <w:pPr>
+        <w:pStyle w:val="Standard"/>
+        <w:jc w:val="both"/>
+        <w:rPr>
+          <w:rFonts w:ascii="Times New Roman" w:hAnsi="Times New Roman" w:cs="Times New Roman"/>
+          <w:bCs/>
+          <w:sz w:val="28"/>
+          <w:szCs w:val="28"/>
+        </w:rPr>
+      </w:pPr>
+      <w:r>
+        <w:rPr>
+          <w:rFonts w:ascii="Times New Roman" w:hAnsi="Times New Roman" w:cs="Times New Roman"/>
+          <w:bCs/>
+          <w:sz w:val="28"/>
+          <w:szCs w:val="28"/>
+        </w:rPr>
+        <w:tab/>
+        <w:t xml:space="preserve">Система должна быть защищена от </w:t>
+      </w:r>
+      <w:proofErr w:type="spellStart"/>
+      <w:r>
+        <w:rPr>
+          <w:rFonts w:ascii="Times New Roman" w:hAnsi="Times New Roman" w:cs="Times New Roman"/>
+          <w:bCs/>
+          <w:sz w:val="28"/>
+          <w:szCs w:val="28"/>
+          <w:lang w:val="en-US"/>
+        </w:rPr>
+        <w:t>sql</w:t>
+      </w:r>
+      <w:proofErr w:type="spellEnd"/>
+      <w:r>
+        <w:rPr>
+          <w:rFonts w:ascii="Times New Roman" w:hAnsi="Times New Roman" w:cs="Times New Roman"/>
+          <w:bCs/>
+          <w:sz w:val="28"/>
+          <w:szCs w:val="28"/>
+        </w:rPr>
+        <w:t xml:space="preserve"> - инъекций и </w:t>
+      </w:r>
+      <w:proofErr w:type="spellStart"/>
+      <w:r>
+        <w:rPr>
+          <w:rFonts w:ascii="Times New Roman" w:hAnsi="Times New Roman" w:cs="Times New Roman"/>
+          <w:bCs/>
+          <w:sz w:val="28"/>
+          <w:szCs w:val="28"/>
+          <w:lang w:val="en-US"/>
+        </w:rPr>
+        <w:t>xss</w:t>
+      </w:r>
+      <w:proofErr w:type="spellEnd"/>
+      <w:r>
+        <w:rPr>
+          <w:rFonts w:ascii="Times New Roman" w:hAnsi="Times New Roman" w:cs="Times New Roman"/>
+          <w:bCs/>
+          <w:sz w:val="28"/>
+          <w:szCs w:val="28"/>
+        </w:rPr>
+        <w:t xml:space="preserve"> - атак. </w:t>
+      </w:r>
+      <w:r>
+        <w:rPr>
+          <w:rFonts w:ascii="Times New Roman" w:hAnsi="Times New Roman" w:cs="Times New Roman"/>
+          <w:bCs/>
+          <w:sz w:val="28"/>
+          <w:szCs w:val="28"/>
+        </w:rPr>
+        <w:t xml:space="preserve">Аутентификация выполняется при помощи стороннего провайдера (корпоративного </w:t>
+      </w:r>
+      <w:proofErr w:type="spellStart"/>
+      <w:r>
+        <w:rPr>
+          <w:rFonts w:ascii="Times New Roman" w:hAnsi="Times New Roman" w:cs="Times New Roman"/>
+          <w:bCs/>
+          <w:sz w:val="28"/>
+          <w:szCs w:val="28"/>
+        </w:rPr>
+        <w:t>аккаунта</w:t>
+      </w:r>
+      <w:proofErr w:type="spellEnd"/>
+      <w:r>
+        <w:rPr>
+          <w:rFonts w:ascii="Times New Roman" w:hAnsi="Times New Roman" w:cs="Times New Roman"/>
+          <w:bCs/>
+          <w:sz w:val="28"/>
+          <w:szCs w:val="28"/>
+        </w:rPr>
+        <w:t xml:space="preserve"> единой системы аутентификации)</w:t>
+      </w:r>
+    </w:p>
+    <w:p>
+      <w:pPr>
+        <w:pStyle w:val="Standard"/>
+        <w:jc w:val="both"/>
+        <w:rPr>
+          <w:rFonts w:ascii="Times New Roman" w:hAnsi="Times New Roman" w:cs="Times New Roman"/>
+          <w:bCs/>
+          <w:sz w:val="28"/>
+          <w:szCs w:val="28"/>
+        </w:rPr>
+      </w:pPr>
+      <w:r>
+        <w:rPr>
+          <w:rFonts w:ascii="Times New Roman" w:hAnsi="Times New Roman" w:cs="Times New Roman"/>
+          <w:sz w:val="28"/>
+          <w:szCs w:val="28"/>
+        </w:rPr>
+        <w:t>3.4 Информационный менеджмент</w:t>
+      </w:r>
+      <w:r>
+        <w:rPr>
+          <w:rFonts w:ascii="Times New Roman" w:hAnsi="Times New Roman" w:cs="Times New Roman"/>
+          <w:bCs/>
+          <w:sz w:val="28"/>
+          <w:szCs w:val="28"/>
+        </w:rPr>
+        <w:t xml:space="preserve"> </w:t>
+      </w:r>
+    </w:p>
+    <w:p>
+      <w:pPr>
+        <w:pStyle w:val="Standard"/>
+        <w:jc w:val="both"/>
+        <w:rPr>
+          <w:rFonts w:ascii="Times New Roman" w:hAnsi="Times New Roman" w:cs="Times New Roman"/>
+          <w:sz w:val="28"/>
+          <w:szCs w:val="28"/>
+        </w:rPr>
+      </w:pPr>
+      <w:r>
+        <w:rPr>
+          <w:rFonts w:ascii="Times New Roman" w:hAnsi="Times New Roman" w:cs="Times New Roman"/>
+          <w:sz w:val="28"/>
+          <w:szCs w:val="28"/>
+        </w:rPr>
+        <w:t>3.5 Работа системы</w:t>
+      </w:r>
+    </w:p>
+    <w:p>
+      <w:pPr>
+        <w:pStyle w:val="Standard"/>
+        <w:jc w:val="both"/>
+        <w:rPr>
+          <w:rFonts w:ascii="Times New Roman" w:hAnsi="Times New Roman" w:cs="Times New Roman"/>
+          <w:sz w:val="28"/>
+          <w:szCs w:val="28"/>
+        </w:rPr>
+      </w:pPr>
+      <w:r>
+        <w:rPr>
+          <w:rFonts w:ascii="Times New Roman" w:hAnsi="Times New Roman" w:cs="Times New Roman"/>
+          <w:bCs/>
+          <w:sz w:val="28"/>
+          <w:szCs w:val="28"/>
+        </w:rPr>
+        <w:t>3.5.1 Эргономика системы</w:t>
+      </w:r>
+    </w:p>
+    <w:p>
+      <w:pPr>
+        <w:pStyle w:val="Standard"/>
+        <w:jc w:val="both"/>
+        <w:rPr>
+          <w:rFonts w:ascii="Times New Roman" w:hAnsi="Times New Roman" w:cs="Times New Roman"/>
+          <w:bCs/>
+          <w:sz w:val="28"/>
+          <w:szCs w:val="28"/>
+        </w:rPr>
+      </w:pPr>
+      <w:r>
+        <w:rPr>
+          <w:rFonts w:ascii="Times New Roman" w:hAnsi="Times New Roman" w:cs="Times New Roman"/>
+          <w:bCs/>
+          <w:sz w:val="28"/>
+          <w:szCs w:val="28"/>
+        </w:rPr>
+        <w:tab/>
+        <w:t xml:space="preserve"> </w:t>
+      </w:r>
+    </w:p>
+    <w:p>
+      <w:pPr>
+        <w:pStyle w:val="Standard"/>
+        <w:jc w:val="both"/>
+        <w:rPr>
+          <w:rFonts w:ascii="Times New Roman" w:hAnsi="Times New Roman" w:cs="Times New Roman"/>
+          <w:sz w:val="28"/>
+          <w:szCs w:val="28"/>
+        </w:rPr>
+      </w:pPr>
+      <w:r>
+        <w:rPr>
+          <w:rFonts w:ascii="Times New Roman" w:hAnsi="Times New Roman" w:cs="Times New Roman"/>
+          <w:bCs/>
+          <w:sz w:val="28"/>
+          <w:szCs w:val="28"/>
+        </w:rPr>
+        <w:t>3.5.2 Эксплуатационная технологичность</w:t>
+      </w:r>
+    </w:p>
+    <w:p>
+      <w:pPr>
+        <w:pStyle w:val="Standard"/>
+        <w:jc w:val="both"/>
+        <w:rPr>
+          <w:rFonts w:ascii="Times New Roman" w:hAnsi="Times New Roman" w:cs="Times New Roman"/>
+          <w:bCs/>
+          <w:sz w:val="28"/>
+          <w:szCs w:val="28"/>
+        </w:rPr>
+      </w:pPr>
+      <w:r>
+        <w:rPr>
+          <w:rFonts w:ascii="Times New Roman" w:hAnsi="Times New Roman" w:cs="Times New Roman"/>
+          <w:bCs/>
+          <w:sz w:val="28"/>
+          <w:szCs w:val="28"/>
+        </w:rPr>
+        <w:tab/>
+        <w:t xml:space="preserve"> </w:t>
+      </w:r>
+    </w:p>
+    <w:p>
+      <w:pPr>
+        <w:pStyle w:val="Standard"/>
+        <w:jc w:val="both"/>
+        <w:rPr>
+          <w:rFonts w:ascii="Times New Roman" w:hAnsi="Times New Roman" w:cs="Times New Roman"/>
+          <w:bCs/>
+          <w:sz w:val="28"/>
+          <w:szCs w:val="28"/>
+        </w:rPr>
+      </w:pPr>
+      <w:r>
+        <w:rPr>
+          <w:rFonts w:ascii="Times New Roman" w:hAnsi="Times New Roman" w:cs="Times New Roman"/>
+          <w:bCs/>
+          <w:sz w:val="28"/>
+          <w:szCs w:val="28"/>
+        </w:rPr>
+        <w:t>3.5.3 Надежность системы</w:t>
+      </w:r>
+    </w:p>
+    <w:p>
+      <w:pPr>
+        <w:pStyle w:val="Standard"/>
+        <w:jc w:val="both"/>
+        <w:rPr>
+          <w:rFonts w:ascii="Times New Roman" w:hAnsi="Times New Roman" w:cs="Times New Roman"/>
+          <w:bCs/>
+          <w:sz w:val="28"/>
+          <w:szCs w:val="28"/>
+        </w:rPr>
+      </w:pPr>
+      <w:r>
+        <w:rPr>
+          <w:rFonts w:ascii="Times New Roman" w:hAnsi="Times New Roman" w:cs="Times New Roman"/>
+          <w:bCs/>
+          <w:sz w:val="28"/>
+          <w:szCs w:val="28"/>
+        </w:rPr>
+        <w:tab/>
+      </w:r>
+      <w:r>
+        <w:rPr>
+          <w:rFonts w:ascii="Times New Roman" w:hAnsi="Times New Roman" w:cs="Times New Roman"/>
+          <w:bCs/>
+          <w:sz w:val="28"/>
+          <w:szCs w:val="28"/>
+        </w:rPr>
+        <w:t>С</w:t>
+      </w:r>
+      <w:r>
+        <w:rPr>
+          <w:rFonts w:ascii="Times New Roman" w:hAnsi="Times New Roman" w:cs="Times New Roman"/>
+          <w:bCs/>
+          <w:sz w:val="28"/>
+          <w:szCs w:val="28"/>
+        </w:rPr>
+        <w:t xml:space="preserve">истема защищена от </w:t>
+      </w:r>
+      <w:proofErr w:type="spellStart"/>
+      <w:r>
+        <w:rPr>
+          <w:rFonts w:ascii="Times New Roman" w:hAnsi="Times New Roman" w:cs="Times New Roman"/>
+          <w:bCs/>
+          <w:sz w:val="28"/>
+          <w:szCs w:val="28"/>
+          <w:lang w:val="en-US"/>
+        </w:rPr>
+        <w:t>sql</w:t>
+      </w:r>
+      <w:proofErr w:type="spellEnd"/>
+      <w:r>
+        <w:rPr>
+          <w:rFonts w:ascii="Times New Roman" w:hAnsi="Times New Roman" w:cs="Times New Roman"/>
+          <w:bCs/>
+          <w:sz w:val="28"/>
+          <w:szCs w:val="28"/>
+        </w:rPr>
+        <w:t xml:space="preserve"> - инъекций и </w:t>
+      </w:r>
+      <w:proofErr w:type="spellStart"/>
+      <w:r>
+        <w:rPr>
+          <w:rFonts w:ascii="Times New Roman" w:hAnsi="Times New Roman" w:cs="Times New Roman"/>
+          <w:bCs/>
+          <w:sz w:val="28"/>
+          <w:szCs w:val="28"/>
+          <w:lang w:val="en-US"/>
+        </w:rPr>
+        <w:t>xss</w:t>
+      </w:r>
+      <w:proofErr w:type="spellEnd"/>
+      <w:r>
+        <w:rPr>
+          <w:rFonts w:ascii="Times New Roman" w:hAnsi="Times New Roman" w:cs="Times New Roman"/>
+          <w:bCs/>
+          <w:sz w:val="28"/>
+          <w:szCs w:val="28"/>
+        </w:rPr>
+        <w:t xml:space="preserve"> - а</w:t>
+      </w:r>
+      <w:r>
+        <w:rPr>
+          <w:rFonts w:ascii="Times New Roman" w:hAnsi="Times New Roman" w:cs="Times New Roman"/>
+          <w:bCs/>
+          <w:sz w:val="28"/>
+          <w:szCs w:val="28"/>
+        </w:rPr>
+        <w:t>так.</w:t>
+      </w:r>
+      <w:r>
+        <w:rPr>
+          <w:rFonts w:ascii="Times New Roman" w:hAnsi="Times New Roman" w:cs="Times New Roman"/>
+          <w:bCs/>
+          <w:sz w:val="28"/>
+          <w:szCs w:val="28"/>
+        </w:rPr>
+        <w:t xml:space="preserve"> 3.6 Стратегия и регулирование</w:t>
+      </w:r>
+    </w:p>
+    <w:p>
+      <w:pPr>
+        <w:pStyle w:val="Standard"/>
+        <w:jc w:val="both"/>
+        <w:rPr>
+          <w:rFonts w:ascii="Times New Roman" w:hAnsi="Times New Roman" w:cs="Times New Roman"/>
+          <w:bCs/>
+          <w:sz w:val="28"/>
+          <w:szCs w:val="28"/>
+        </w:rPr>
+      </w:pPr>
+      <w:r>
+        <w:rPr>
+          <w:rFonts w:ascii="Times New Roman" w:hAnsi="Times New Roman" w:cs="Times New Roman"/>
+          <w:bCs/>
+          <w:sz w:val="28"/>
+          <w:szCs w:val="28"/>
+        </w:rPr>
+        <w:tab/>
+        <w:t xml:space="preserve"> </w:t>
+      </w:r>
+    </w:p>
+    <w:p>
+      <w:pPr>
+        <w:pStyle w:val="Standard"/>
+        <w:jc w:val="both"/>
+        <w:rPr>
+          <w:rFonts w:ascii="Times New Roman" w:hAnsi="Times New Roman" w:cs="Times New Roman"/>
+          <w:bCs/>
+          <w:sz w:val="28"/>
+          <w:szCs w:val="28"/>
+        </w:rPr>
+      </w:pPr>
+      <w:r>
+        <w:rPr>
+          <w:rFonts w:ascii="Times New Roman" w:hAnsi="Times New Roman" w:cs="Times New Roman"/>
+          <w:bCs/>
+          <w:sz w:val="28"/>
+          <w:szCs w:val="28"/>
+        </w:rPr>
+        <w:t>3.7 Устойчивость жизненного цикла системы</w:t>
+      </w:r>
+    </w:p>
+    <w:p>
+      <w:pPr>
+        <w:pStyle w:val="Standard"/>
+        <w:jc w:val="both"/>
+        <w:rPr>
+          <w:rFonts w:ascii="Times New Roman" w:hAnsi="Times New Roman" w:cs="Times New Roman"/>
+          <w:bCs/>
+          <w:sz w:val="28"/>
+          <w:szCs w:val="28"/>
+        </w:rPr>
+      </w:pPr>
+      <w:r>
+        <w:rPr>
+          <w:rFonts w:ascii="Times New Roman" w:hAnsi="Times New Roman" w:cs="Times New Roman"/>
+          <w:bCs/>
+          <w:sz w:val="28"/>
+          <w:szCs w:val="28"/>
+        </w:rPr>
+        <w:t xml:space="preserve"> </w:t>
+      </w:r>
+      <w:r>
+        <w:rPr>
+          <w:rFonts w:ascii="Times New Roman" w:hAnsi="Times New Roman" w:cs="Times New Roman"/>
+          <w:bCs/>
+          <w:sz w:val="28"/>
+          <w:szCs w:val="28"/>
+        </w:rPr>
+        <w:tab/>
+        <w:t xml:space="preserve">Для устойчивости жизненного цикла системы используется обратная связь с пользователем.  </w:t>
       </w:r>
     </w:p>
     <w:p>
@@ -3144,4 +3829,16 @@
   <a:objectDefaults/>
   <a:extraClrSchemeLst/>
 </a:theme>
+</file>
+
+<file path=customXml/item1.xml><?xml version="1.0" encoding="utf-8"?>
+<b:Sources xmlns:b="http://schemas.openxmlformats.org/officeDocument/2006/bibliography" xmlns="http://schemas.openxmlformats.org/officeDocument/2006/bibliography" SelectedStyle="\APA.XSL" StyleName="APA Fifth Edition"/>
+</file>
+
+<file path=customXml/itemProps1.xml><?xml version="1.0" encoding="utf-8"?>
+<ds:datastoreItem xmlns:ds="http://schemas.openxmlformats.org/officeDocument/2006/customXml" ds:itemID="{7C8054C0-1FF7-49F2-A040-8DFE2ABBF5C4}">
+  <ds:schemaRefs>
+    <ds:schemaRef ds:uri="http://schemas.openxmlformats.org/officeDocument/2006/bibliography"/>
+  </ds:schemaRefs>
+</ds:datastoreItem>
 </file>